--- a/毕业设计文档/毕业设计（论文）材料清单/10.2014082411-张哲先-楼俊钢-诚信承诺书.docx
+++ b/毕业设计文档/毕业设计（论文）材料清单/10.2014082411-张哲先-楼俊钢-诚信承诺书.docx
@@ -659,6 +659,20 @@
                 <w:rFonts w:ascii="Arial" w:hAnsi="Arial" w:cs="Arial" w:hint="eastAsia"/>
                 <w:szCs w:val="21"/>
               </w:rPr>
+              <w:t>2</w:t>
+            </w:r>
+            <w:r>
+              <w:rPr>
+                <w:rFonts w:ascii="Arial" w:hAnsi="Arial" w:cs="Arial"/>
+                <w:szCs w:val="21"/>
+              </w:rPr>
+              <w:t>018</w:t>
+            </w:r>
+            <w:r>
+              <w:rPr>
+                <w:rFonts w:ascii="Arial" w:hAnsi="Arial" w:cs="Arial" w:hint="eastAsia"/>
+                <w:szCs w:val="21"/>
+              </w:rPr>
               <w:t>年</w:t>
             </w:r>
             <w:r>
@@ -666,19 +680,17 @@
                 <w:rFonts w:ascii="Arial" w:hAnsi="Arial" w:cs="Arial" w:hint="eastAsia"/>
                 <w:szCs w:val="21"/>
               </w:rPr>
-              <w:t xml:space="preserve">   </w:t>
-            </w:r>
-            <w:bookmarkStart w:id="0" w:name="_GoBack"/>
-            <w:bookmarkEnd w:id="0"/>
-            <w:r>
-              <w:rPr>
-                <w:rFonts w:ascii="Arial" w:hAnsi="Arial" w:cs="Arial" w:hint="eastAsia"/>
-                <w:szCs w:val="21"/>
-              </w:rPr>
               <w:t xml:space="preserve"> </w:t>
             </w:r>
             <w:r>
               <w:rPr>
+                <w:rFonts w:ascii="Arial" w:hAnsi="Arial" w:cs="Arial"/>
+                <w:szCs w:val="21"/>
+              </w:rPr>
+              <w:t>3</w:t>
+            </w:r>
+            <w:r>
+              <w:rPr>
                 <w:rFonts w:ascii="Arial" w:hAnsi="Arial" w:cs="Arial" w:hint="eastAsia"/>
                 <w:szCs w:val="21"/>
               </w:rPr>
@@ -686,10 +698,10 @@
             </w:r>
             <w:r>
               <w:rPr>
-                <w:rFonts w:ascii="Arial" w:hAnsi="Arial" w:cs="Arial" w:hint="eastAsia"/>
-                <w:szCs w:val="21"/>
-              </w:rPr>
-              <w:t xml:space="preserve">     </w:t>
+                <w:rFonts w:ascii="Arial" w:hAnsi="Arial" w:cs="Arial"/>
+                <w:szCs w:val="21"/>
+              </w:rPr>
+              <w:t>20</w:t>
             </w:r>
             <w:r>
               <w:rPr>
@@ -870,11 +882,27 @@
               </w:rPr>
               <w:t>指导教师（签名）：</w:t>
             </w:r>
-          </w:p>
-          <w:p>
-            <w:pPr>
-              <w:spacing w:line="360" w:lineRule="auto"/>
-              <w:ind w:firstLineChars="2900" w:firstLine="6960"/>
+            <w:r>
+              <w:rPr>
+                <w:rFonts w:ascii="Arial" w:hAnsi="Arial" w:cs="Arial" w:hint="eastAsia"/>
+                <w:szCs w:val="21"/>
+              </w:rPr>
+              <w:t>楼俊</w:t>
+            </w:r>
+            <w:r>
+              <w:rPr>
+                <w:rFonts w:ascii="Arial" w:hAnsi="Arial" w:cs="Arial" w:hint="eastAsia"/>
+                <w:szCs w:val="21"/>
+              </w:rPr>
+              <w:t>钢</w:t>
+            </w:r>
+            <w:bookmarkStart w:id="0" w:name="_GoBack"/>
+            <w:bookmarkEnd w:id="0"/>
+          </w:p>
+          <w:p>
+            <w:pPr>
+              <w:spacing w:line="360" w:lineRule="auto"/>
+              <w:ind w:firstLineChars="2450" w:firstLine="5880"/>
               <w:jc w:val="left"/>
               <w:rPr>
                 <w:rFonts w:ascii="Arial" w:hAnsi="Arial" w:cs="Arial"/>
@@ -886,6 +914,13 @@
                 <w:rFonts w:ascii="Arial" w:hAnsi="Arial" w:cs="Arial" w:hint="eastAsia"/>
                 <w:szCs w:val="21"/>
               </w:rPr>
+              <w:t>2018</w:t>
+            </w:r>
+            <w:r>
+              <w:rPr>
+                <w:rFonts w:ascii="Arial" w:hAnsi="Arial" w:cs="Arial" w:hint="eastAsia"/>
+                <w:szCs w:val="21"/>
+              </w:rPr>
               <w:t>年</w:t>
             </w:r>
             <w:r>
@@ -893,7 +928,21 @@
                 <w:rFonts w:ascii="Arial" w:hAnsi="Arial" w:cs="Arial" w:hint="eastAsia"/>
                 <w:szCs w:val="21"/>
               </w:rPr>
-              <w:t xml:space="preserve">    </w:t>
+              <w:t xml:space="preserve"> </w:t>
+            </w:r>
+            <w:r>
+              <w:rPr>
+                <w:rFonts w:ascii="Arial" w:hAnsi="Arial" w:cs="Arial"/>
+                <w:szCs w:val="21"/>
+              </w:rPr>
+              <w:t>3</w:t>
+            </w:r>
+            <w:r>
+              <w:rPr>
+                <w:rFonts w:ascii="Arial" w:hAnsi="Arial" w:cs="Arial" w:hint="eastAsia"/>
+                <w:szCs w:val="21"/>
+              </w:rPr>
+              <w:t xml:space="preserve"> </w:t>
             </w:r>
             <w:r>
               <w:rPr>
@@ -907,7 +956,21 @@
                 <w:rFonts w:ascii="Arial" w:hAnsi="Arial" w:cs="Arial" w:hint="eastAsia"/>
                 <w:szCs w:val="21"/>
               </w:rPr>
-              <w:t xml:space="preserve">     </w:t>
+              <w:t xml:space="preserve"> </w:t>
+            </w:r>
+            <w:r>
+              <w:rPr>
+                <w:rFonts w:ascii="Arial" w:hAnsi="Arial" w:cs="Arial"/>
+                <w:szCs w:val="21"/>
+              </w:rPr>
+              <w:t>20</w:t>
+            </w:r>
+            <w:r>
+              <w:rPr>
+                <w:rFonts w:ascii="Arial" w:hAnsi="Arial" w:cs="Arial" w:hint="eastAsia"/>
+                <w:szCs w:val="21"/>
+              </w:rPr>
+              <w:t xml:space="preserve">  </w:t>
             </w:r>
             <w:r>
               <w:rPr>
